--- a/heuristic_analysis.docx
+++ b/heuristic_analysis.docx
@@ -13,10 +13,7 @@
       </w:r>
       <w:proofErr w:type="gramEnd"/>
     </w:p>
-    <w:p>
-      <w:bookmarkStart w:id="0" w:name="_GoBack"/>
-      <w:bookmarkEnd w:id="0"/>
-    </w:p>
+    <w:p/>
     <w:p>
       <w:r>
         <w:rPr>
@@ -86,15 +83,13 @@
         </w:rPr>
         <w:t xml:space="preserve">Custom_1 seemed to perform better against all the different </w:t>
       </w:r>
-      <w:proofErr w:type="spellStart"/>
-      <w:r>
-        <w:rPr>
-          <w:sz w:val="24"/>
-          <w:szCs w:val="24"/>
-        </w:rPr>
-        <w:t>oponents</w:t>
-      </w:r>
-      <w:proofErr w:type="spellEnd"/>
+      <w:r>
+        <w:rPr>
+          <w:sz w:val="24"/>
+          <w:szCs w:val="24"/>
+        </w:rPr>
+        <w:t>opponents</w:t>
+      </w:r>
       <w:r>
         <w:rPr>
           <w:sz w:val="24"/>
@@ -165,23 +160,30 @@
           <w:sz w:val="24"/>
           <w:szCs w:val="24"/>
         </w:rPr>
-        <w:t xml:space="preserve"> My reasoning behind this is that even though I have not done the math, my intuition tells me that if the player stays as near as possible to </w:t>
-      </w:r>
-      <w:proofErr w:type="gramStart"/>
-      <w:r>
-        <w:rPr>
-          <w:sz w:val="24"/>
-          <w:szCs w:val="24"/>
-        </w:rPr>
-        <w:t>the  center</w:t>
-      </w:r>
-      <w:proofErr w:type="gramEnd"/>
-      <w:r>
-        <w:rPr>
-          <w:sz w:val="24"/>
-          <w:szCs w:val="24"/>
-        </w:rPr>
-        <w:t xml:space="preserve">, its future moves should have more options as they would be further away from the boundaries. </w:t>
+        <w:t xml:space="preserve"> My reasoning behind this is that even though I have not done the math, my intuition tells me that if the player stays as</w:t>
+      </w:r>
+      <w:r>
+        <w:rPr>
+          <w:sz w:val="24"/>
+          <w:szCs w:val="24"/>
+        </w:rPr>
+        <w:t xml:space="preserve"> near as possible to the </w:t>
+      </w:r>
+      <w:r>
+        <w:rPr>
+          <w:sz w:val="24"/>
+          <w:szCs w:val="24"/>
+        </w:rPr>
+        <w:t xml:space="preserve">center, its </w:t>
+      </w:r>
+      <w:bookmarkStart w:id="0" w:name="_GoBack"/>
+      <w:bookmarkEnd w:id="0"/>
+      <w:r>
+        <w:rPr>
+          <w:sz w:val="24"/>
+          <w:szCs w:val="24"/>
+        </w:rPr>
+        <w:t xml:space="preserve">future moves should have more options as they would be further away from the boundaries. </w:t>
       </w:r>
       <w:r>
         <w:rPr>
@@ -210,17 +212,15 @@
           <w:sz w:val="24"/>
           <w:szCs w:val="24"/>
         </w:rPr>
-        <w:t xml:space="preserve">My reasoning behind this is simply that as a general rule increasing the number of future open moves for the player should always give better chances of winning and reducing the </w:t>
-      </w:r>
-      <w:proofErr w:type="gramStart"/>
-      <w:r>
-        <w:rPr>
-          <w:sz w:val="24"/>
-          <w:szCs w:val="24"/>
-        </w:rPr>
-        <w:t>amount</w:t>
-      </w:r>
-      <w:proofErr w:type="gramEnd"/>
+        <w:t xml:space="preserve">My reasoning behind this is simply that increasing the number of future open moves for the player should always give better chances of winning and reducing the </w:t>
+      </w:r>
+      <w:r>
+        <w:rPr>
+          <w:sz w:val="24"/>
+          <w:szCs w:val="24"/>
+        </w:rPr>
+        <w:t>number</w:t>
+      </w:r>
       <w:r>
         <w:rPr>
           <w:sz w:val="24"/>
